--- a/system_info.docx
+++ b/system_info.docx
@@ -14,8 +14,6 @@
       <w:r>
         <w:br w:type="page"/>
       </w:r>
-      <w:bookmarkStart w:id="0" w:name="_GoBack"/>
-      <w:bookmarkEnd w:id="0"/>
     </w:p>
     <w:p>
       <w:pPr>
@@ -26,10 +24,56 @@
         <w:t>System Design</w:t>
       </w:r>
     </w:p>
+    <w:p/>
+    <w:p>
+      <w:r>
+        <w:rPr>
+          <w:noProof/>
+          <w:lang w:eastAsia="de-DE"/>
+        </w:rPr>
+        <w:drawing>
+          <wp:inline distT="0" distB="0" distL="0" distR="0" wp14:anchorId="41F47BE4" wp14:editId="41895930">
+            <wp:extent cx="6029065" cy="2088108"/>
+            <wp:effectExtent l="0" t="0" r="0" b="7620"/>
+            <wp:docPr id="1" name="Grafik 1"/>
+            <wp:cNvGraphicFramePr>
+              <a:graphicFrameLocks xmlns:a="http://schemas.openxmlformats.org/drawingml/2006/main" noChangeAspect="1"/>
+            </wp:cNvGraphicFramePr>
+            <a:graphic xmlns:a="http://schemas.openxmlformats.org/drawingml/2006/main">
+              <a:graphicData uri="http://schemas.openxmlformats.org/drawingml/2006/picture">
+                <pic:pic xmlns:pic="http://schemas.openxmlformats.org/drawingml/2006/picture">
+                  <pic:nvPicPr>
+                    <pic:cNvPr id="1" name=""/>
+                    <pic:cNvPicPr/>
+                  </pic:nvPicPr>
+                  <pic:blipFill>
+                    <a:blip r:embed="rId4"/>
+                    <a:stretch>
+                      <a:fillRect/>
+                    </a:stretch>
+                  </pic:blipFill>
+                  <pic:spPr>
+                    <a:xfrm>
+                      <a:off x="0" y="0"/>
+                      <a:ext cx="6048118" cy="2094707"/>
+                    </a:xfrm>
+                    <a:prstGeom prst="rect">
+                      <a:avLst/>
+                    </a:prstGeom>
+                  </pic:spPr>
+                </pic:pic>
+              </a:graphicData>
+            </a:graphic>
+          </wp:inline>
+        </w:drawing>
+      </w:r>
+    </w:p>
     <w:p>
       <w:r>
         <w:br w:type="page"/>
       </w:r>
+      <w:bookmarkStart w:id="0" w:name="_GoBack"/>
+      <w:bookmarkEnd w:id="0"/>
     </w:p>
     <w:p>
       <w:pPr>

--- a/system_info.docx
+++ b/system_info.docx
@@ -5,26 +5,59 @@
     <w:p>
       <w:pPr>
         <w:pStyle w:val="berschrift1"/>
+        <w:rPr>
+          <w:lang w:val="en-US"/>
+        </w:rPr>
       </w:pPr>
       <w:r>
+        <w:rPr>
+          <w:lang w:val="en-US"/>
+        </w:rPr>
         <w:t>Coversheet</w:t>
       </w:r>
     </w:p>
     <w:p>
+      <w:pPr>
+        <w:rPr>
+          <w:lang w:val="en-US"/>
+        </w:rPr>
+      </w:pPr>
       <w:r>
+        <w:rPr>
+          <w:lang w:val="en-US"/>
+        </w:rPr>
         <w:br w:type="page"/>
       </w:r>
     </w:p>
     <w:p>
       <w:pPr>
         <w:pStyle w:val="berschrift2"/>
+        <w:rPr>
+          <w:lang w:val="en-US"/>
+        </w:rPr>
       </w:pPr>
       <w:r>
+        <w:rPr>
+          <w:lang w:val="en-US"/>
+        </w:rPr>
         <w:lastRenderedPageBreak/>
         <w:t>System Design</w:t>
       </w:r>
     </w:p>
-    <w:p/>
+    <w:p>
+      <w:pPr>
+        <w:pStyle w:val="berschrift3"/>
+        <w:rPr>
+          <w:lang w:val="en-US"/>
+        </w:rPr>
+      </w:pPr>
+      <w:r>
+        <w:rPr>
+          <w:lang w:val="en-US"/>
+        </w:rPr>
+        <w:t>Overview over source structure</w:t>
+      </w:r>
+    </w:p>
     <w:p>
       <w:r>
         <w:rPr>
@@ -69,11 +102,61 @@
       </w:r>
     </w:p>
     <w:p>
+      <w:pPr>
+        <w:pStyle w:val="berschrift3"/>
+      </w:pPr>
+      <w:r>
+        <w:t xml:space="preserve">System Communication </w:t>
+      </w:r>
+    </w:p>
+    <w:p/>
+    <w:p>
+      <w:bookmarkStart w:id="0" w:name="_GoBack"/>
+      <w:r>
+        <w:rPr>
+          <w:noProof/>
+          <w:lang w:eastAsia="de-DE"/>
+        </w:rPr>
+        <w:drawing>
+          <wp:inline distT="0" distB="0" distL="0" distR="0" wp14:anchorId="67B48DA1" wp14:editId="79578EA5">
+            <wp:extent cx="5760720" cy="1757680"/>
+            <wp:effectExtent l="0" t="0" r="0" b="0"/>
+            <wp:docPr id="3" name="Grafik 3"/>
+            <wp:cNvGraphicFramePr>
+              <a:graphicFrameLocks xmlns:a="http://schemas.openxmlformats.org/drawingml/2006/main" noChangeAspect="1"/>
+            </wp:cNvGraphicFramePr>
+            <a:graphic xmlns:a="http://schemas.openxmlformats.org/drawingml/2006/main">
+              <a:graphicData uri="http://schemas.openxmlformats.org/drawingml/2006/picture">
+                <pic:pic xmlns:pic="http://schemas.openxmlformats.org/drawingml/2006/picture">
+                  <pic:nvPicPr>
+                    <pic:cNvPr id="1" name=""/>
+                    <pic:cNvPicPr/>
+                  </pic:nvPicPr>
+                  <pic:blipFill>
+                    <a:blip r:embed="rId5"/>
+                    <a:stretch>
+                      <a:fillRect/>
+                    </a:stretch>
+                  </pic:blipFill>
+                  <pic:spPr>
+                    <a:xfrm>
+                      <a:off x="0" y="0"/>
+                      <a:ext cx="5760720" cy="1757680"/>
+                    </a:xfrm>
+                    <a:prstGeom prst="rect">
+                      <a:avLst/>
+                    </a:prstGeom>
+                  </pic:spPr>
+                </pic:pic>
+              </a:graphicData>
+            </a:graphic>
+          </wp:inline>
+        </w:drawing>
+      </w:r>
+      <w:bookmarkEnd w:id="0"/>
       <w:r>
         <w:br w:type="page"/>
       </w:r>
-      <w:bookmarkStart w:id="0" w:name="_GoBack"/>
-      <w:bookmarkEnd w:id="0"/>
     </w:p>
     <w:p>
       <w:pPr>
@@ -534,6 +617,28 @@
       <w:szCs w:val="26"/>
     </w:rPr>
   </w:style>
+  <w:style w:type="paragraph" w:styleId="berschrift3">
+    <w:name w:val="heading 3"/>
+    <w:basedOn w:val="Standard"/>
+    <w:next w:val="Standard"/>
+    <w:link w:val="berschrift3Zchn"/>
+    <w:uiPriority w:val="9"/>
+    <w:unhideWhenUsed/>
+    <w:qFormat/>
+    <w:rsid w:val="00BD2EA3"/>
+    <w:pPr>
+      <w:keepNext/>
+      <w:keepLines/>
+      <w:spacing w:before="40" w:after="0"/>
+      <w:outlineLvl w:val="2"/>
+    </w:pPr>
+    <w:rPr>
+      <w:rFonts w:asciiTheme="majorHAnsi" w:eastAsiaTheme="majorEastAsia" w:hAnsiTheme="majorHAnsi" w:cstheme="majorBidi"/>
+      <w:color w:val="1F3763" w:themeColor="accent1" w:themeShade="7F"/>
+      <w:sz w:val="24"/>
+      <w:szCs w:val="24"/>
+    </w:rPr>
+  </w:style>
   <w:style w:type="character" w:default="1" w:styleId="Absatz-Standardschriftart">
     <w:name w:val="Default Paragraph Font"/>
     <w:uiPriority w:val="1"/>
@@ -585,6 +690,19 @@
       <w:color w:val="2F5496" w:themeColor="accent1" w:themeShade="BF"/>
       <w:sz w:val="32"/>
       <w:szCs w:val="32"/>
+    </w:rPr>
+  </w:style>
+  <w:style w:type="character" w:customStyle="1" w:styleId="berschrift3Zchn">
+    <w:name w:val="Überschrift 3 Zchn"/>
+    <w:basedOn w:val="Absatz-Standardschriftart"/>
+    <w:link w:val="berschrift3"/>
+    <w:uiPriority w:val="9"/>
+    <w:rsid w:val="00BD2EA3"/>
+    <w:rPr>
+      <w:rFonts w:asciiTheme="majorHAnsi" w:eastAsiaTheme="majorEastAsia" w:hAnsiTheme="majorHAnsi" w:cstheme="majorBidi"/>
+      <w:color w:val="1F3763" w:themeColor="accent1" w:themeShade="7F"/>
+      <w:sz w:val="24"/>
+      <w:szCs w:val="24"/>
     </w:rPr>
   </w:style>
 </w:styles>

--- a/system_info.docx
+++ b/system_info.docx
@@ -1,6 +1,6 @@
 
 <file path=word/document.xml><?xml version="1.0" encoding="utf-8"?>
-<w:document xmlns:wpc="http://schemas.microsoft.com/office/word/2010/wordprocessingCanvas" xmlns:cx="http://schemas.microsoft.com/office/drawing/2014/chartex" xmlns:cx1="http://schemas.microsoft.com/office/drawing/2015/9/8/chartex" xmlns:cx2="http://schemas.microsoft.com/office/drawing/2015/10/21/chartex" xmlns:cx3="http://schemas.microsoft.com/office/drawing/2016/5/9/chartex" xmlns:cx4="http://schemas.microsoft.com/office/drawing/2016/5/10/chartex" xmlns:cx5="http://schemas.microsoft.com/office/drawing/2016/5/11/chartex" xmlns:cx6="http://schemas.microsoft.com/office/drawing/2016/5/12/chartex" xmlns:cx7="http://schemas.microsoft.com/office/drawing/2016/5/13/chartex" xmlns:cx8="http://schemas.microsoft.com/office/drawing/2016/5/14/chartex" xmlns:mc="http://schemas.openxmlformats.org/markup-compatibility/2006" xmlns:o="urn:schemas-microsoft-com:office:office" xmlns:r="http://schemas.openxmlformats.org/officeDocument/2006/relationships" xmlns:m="http://schemas.openxmlformats.org/officeDocument/2006/math" xmlns:v="urn:schemas-microsoft-com:vml" xmlns:wp14="http://schemas.microsoft.com/office/word/2010/wordprocessingDrawing" xmlns:wp="http://schemas.openxmlformats.org/drawingml/2006/wordprocessingDrawing" xmlns:w10="urn:schemas-microsoft-com:office:word" xmlns:w="http://schemas.openxmlformats.org/wordprocessingml/2006/main" xmlns:w14="http://schemas.microsoft.com/office/word/2010/wordml" xmlns:w15="http://schemas.microsoft.com/office/word/2012/wordml" xmlns:w16se="http://schemas.microsoft.com/office/word/2015/wordml/symex" xmlns:wpg="http://schemas.microsoft.com/office/word/2010/wordprocessingGroup" xmlns:wpi="http://schemas.microsoft.com/office/word/2010/wordprocessingInk" xmlns:wne="http://schemas.microsoft.com/office/word/2006/wordml" xmlns:wps="http://schemas.microsoft.com/office/word/2010/wordprocessingShape" mc:Ignorable="w14 w15 w16se wp14">
+<w:document xmlns:wpc="http://schemas.microsoft.com/office/word/2010/wordprocessingCanvas" xmlns:mc="http://schemas.openxmlformats.org/markup-compatibility/2006" xmlns:o="urn:schemas-microsoft-com:office:office" xmlns:r="http://schemas.openxmlformats.org/officeDocument/2006/relationships" xmlns:m="http://schemas.openxmlformats.org/officeDocument/2006/math" xmlns:v="urn:schemas-microsoft-com:vml" xmlns:wp14="http://schemas.microsoft.com/office/word/2010/wordprocessingDrawing" xmlns:wp="http://schemas.openxmlformats.org/drawingml/2006/wordprocessingDrawing" xmlns:w10="urn:schemas-microsoft-com:office:word" xmlns:w="http://schemas.openxmlformats.org/wordprocessingml/2006/main" xmlns:w14="http://schemas.microsoft.com/office/word/2010/wordml" xmlns:w15="http://schemas.microsoft.com/office/word/2012/wordml" xmlns:wpg="http://schemas.microsoft.com/office/word/2010/wordprocessingGroup" xmlns:wpi="http://schemas.microsoft.com/office/word/2010/wordprocessingInk" xmlns:wne="http://schemas.microsoft.com/office/word/2006/wordml" xmlns:wps="http://schemas.microsoft.com/office/word/2010/wordprocessingShape" mc:Ignorable="w14 w15 wp14">
   <w:body>
     <w:p>
       <w:pPr>
@@ -32,96 +32,24 @@
     <w:p>
       <w:pPr>
         <w:pStyle w:val="berschrift2"/>
-        <w:rPr>
-          <w:lang w:val="en-US"/>
-        </w:rPr>
       </w:pPr>
       <w:r>
-        <w:rPr>
-          <w:lang w:val="en-US"/>
-        </w:rPr>
         <w:lastRenderedPageBreak/>
-        <w:t>System Design</w:t>
-      </w:r>
-    </w:p>
-    <w:p>
-      <w:pPr>
-        <w:pStyle w:val="berschrift3"/>
-        <w:rPr>
-          <w:lang w:val="en-US"/>
-        </w:rPr>
-      </w:pPr>
-      <w:r>
-        <w:rPr>
-          <w:lang w:val="en-US"/>
-        </w:rPr>
-        <w:t>Overview over source structure</w:t>
-      </w:r>
-    </w:p>
-    <w:p>
-      <w:r>
-        <w:rPr>
-          <w:noProof/>
-          <w:lang w:eastAsia="de-DE"/>
-        </w:rPr>
-        <w:drawing>
-          <wp:inline distT="0" distB="0" distL="0" distR="0" wp14:anchorId="41F47BE4" wp14:editId="41895930">
-            <wp:extent cx="6029065" cy="2088108"/>
-            <wp:effectExtent l="0" t="0" r="0" b="7620"/>
-            <wp:docPr id="1" name="Grafik 1"/>
-            <wp:cNvGraphicFramePr>
-              <a:graphicFrameLocks xmlns:a="http://schemas.openxmlformats.org/drawingml/2006/main" noChangeAspect="1"/>
-            </wp:cNvGraphicFramePr>
-            <a:graphic xmlns:a="http://schemas.openxmlformats.org/drawingml/2006/main">
-              <a:graphicData uri="http://schemas.openxmlformats.org/drawingml/2006/picture">
-                <pic:pic xmlns:pic="http://schemas.openxmlformats.org/drawingml/2006/picture">
-                  <pic:nvPicPr>
-                    <pic:cNvPr id="1" name=""/>
-                    <pic:cNvPicPr/>
-                  </pic:nvPicPr>
-                  <pic:blipFill>
-                    <a:blip r:embed="rId4"/>
-                    <a:stretch>
-                      <a:fillRect/>
-                    </a:stretch>
-                  </pic:blipFill>
-                  <pic:spPr>
-                    <a:xfrm>
-                      <a:off x="0" y="0"/>
-                      <a:ext cx="6048118" cy="2094707"/>
-                    </a:xfrm>
-                    <a:prstGeom prst="rect">
-                      <a:avLst/>
-                    </a:prstGeom>
-                  </pic:spPr>
-                </pic:pic>
-              </a:graphicData>
-            </a:graphic>
-          </wp:inline>
-        </w:drawing>
-      </w:r>
-    </w:p>
-    <w:p>
-      <w:pPr>
-        <w:pStyle w:val="berschrift3"/>
-      </w:pPr>
-      <w:r>
-        <w:t xml:space="preserve">System Communication </w:t>
+        <w:t>Database Design</w:t>
       </w:r>
     </w:p>
     <w:p/>
     <w:p>
-      <w:bookmarkStart w:id="0" w:name="_GoBack"/>
       <w:r>
         <w:rPr>
           <w:noProof/>
-          <w:lang w:eastAsia="de-DE"/>
+          <w:lang w:val="en-US"/>
         </w:rPr>
         <w:drawing>
-          <wp:inline distT="0" distB="0" distL="0" distR="0" wp14:anchorId="67B48DA1" wp14:editId="79578EA5">
-            <wp:extent cx="5760720" cy="1757680"/>
-            <wp:effectExtent l="0" t="0" r="0" b="0"/>
-            <wp:docPr id="3" name="Grafik 3"/>
+          <wp:inline distT="0" distB="0" distL="0" distR="0" wp14:anchorId="7D7D6D4D" wp14:editId="68F10549">
+            <wp:extent cx="6028690" cy="4081145"/>
+            <wp:effectExtent l="19050" t="19050" r="10160" b="14605"/>
+            <wp:docPr id="4" name="Grafik 4"/>
             <wp:cNvGraphicFramePr>
               <a:graphicFrameLocks xmlns:a="http://schemas.openxmlformats.org/drawingml/2006/main" noChangeAspect="1"/>
             </wp:cNvGraphicFramePr>
@@ -141,11 +69,16 @@
                   <pic:spPr>
                     <a:xfrm>
                       <a:off x="0" y="0"/>
-                      <a:ext cx="5760720" cy="1757680"/>
+                      <a:ext cx="6030689" cy="4082498"/>
                     </a:xfrm>
                     <a:prstGeom prst="rect">
                       <a:avLst/>
                     </a:prstGeom>
+                    <a:ln>
+                      <a:solidFill>
+                        <a:schemeClr val="tx1"/>
+                      </a:solidFill>
+                    </a:ln>
                   </pic:spPr>
                 </pic:pic>
               </a:graphicData>
@@ -153,7 +86,205 @@
           </wp:inline>
         </w:drawing>
       </w:r>
+      <w:bookmarkStart w:id="0" w:name="_GoBack"/>
       <w:bookmarkEnd w:id="0"/>
+    </w:p>
+    <w:p>
+      <w:pPr>
+        <w:pStyle w:val="berschrift2"/>
+        <w:rPr>
+          <w:lang w:val="en-US"/>
+        </w:rPr>
+      </w:pPr>
+      <w:r>
+        <w:rPr>
+          <w:lang w:val="en-US"/>
+        </w:rPr>
+        <w:t>System Design</w:t>
+      </w:r>
+    </w:p>
+    <w:p>
+      <w:pPr>
+        <w:pStyle w:val="berschrift3"/>
+        <w:rPr>
+          <w:lang w:val="en-US"/>
+        </w:rPr>
+      </w:pPr>
+      <w:r>
+        <w:rPr>
+          <w:lang w:val="en-US"/>
+        </w:rPr>
+        <w:t>Overview over source structure</w:t>
+      </w:r>
+    </w:p>
+    <w:p>
+      <w:r>
+        <w:rPr>
+          <w:noProof/>
+          <w:lang w:val="en-US"/>
+        </w:rPr>
+        <w:drawing>
+          <wp:inline distT="0" distB="0" distL="0" distR="0" wp14:anchorId="41F47BE4" wp14:editId="41895930">
+            <wp:extent cx="6029065" cy="2088108"/>
+            <wp:effectExtent l="19050" t="19050" r="10160" b="26670"/>
+            <wp:docPr id="1" name="Grafik 1"/>
+            <wp:cNvGraphicFramePr>
+              <a:graphicFrameLocks xmlns:a="http://schemas.openxmlformats.org/drawingml/2006/main" noChangeAspect="1"/>
+            </wp:cNvGraphicFramePr>
+            <a:graphic xmlns:a="http://schemas.openxmlformats.org/drawingml/2006/main">
+              <a:graphicData uri="http://schemas.openxmlformats.org/drawingml/2006/picture">
+                <pic:pic xmlns:pic="http://schemas.openxmlformats.org/drawingml/2006/picture">
+                  <pic:nvPicPr>
+                    <pic:cNvPr id="1" name=""/>
+                    <pic:cNvPicPr/>
+                  </pic:nvPicPr>
+                  <pic:blipFill>
+                    <a:blip r:embed="rId6"/>
+                    <a:stretch>
+                      <a:fillRect/>
+                    </a:stretch>
+                  </pic:blipFill>
+                  <pic:spPr>
+                    <a:xfrm>
+                      <a:off x="0" y="0"/>
+                      <a:ext cx="6048118" cy="2094707"/>
+                    </a:xfrm>
+                    <a:prstGeom prst="rect">
+                      <a:avLst/>
+                    </a:prstGeom>
+                    <a:ln>
+                      <a:solidFill>
+                        <a:schemeClr val="tx1"/>
+                      </a:solidFill>
+                    </a:ln>
+                  </pic:spPr>
+                </pic:pic>
+              </a:graphicData>
+            </a:graphic>
+          </wp:inline>
+        </w:drawing>
+      </w:r>
+    </w:p>
+    <w:p>
+      <w:pPr>
+        <w:pStyle w:val="berschrift3"/>
+      </w:pPr>
+      <w:r>
+        <w:t xml:space="preserve">System Communication </w:t>
+      </w:r>
+    </w:p>
+    <w:p/>
+    <w:p>
+      <w:r>
+        <w:rPr>
+          <w:noProof/>
+          <w:lang w:val="en-US"/>
+        </w:rPr>
+        <w:lastRenderedPageBreak/>
+        <w:drawing>
+          <wp:inline distT="0" distB="0" distL="0" distR="0" wp14:anchorId="67B48DA1" wp14:editId="79578EA5">
+            <wp:extent cx="5760720" cy="1757680"/>
+            <wp:effectExtent l="19050" t="19050" r="11430" b="13970"/>
+            <wp:docPr id="3" name="Grafik 3"/>
+            <wp:cNvGraphicFramePr>
+              <a:graphicFrameLocks xmlns:a="http://schemas.openxmlformats.org/drawingml/2006/main" noChangeAspect="1"/>
+            </wp:cNvGraphicFramePr>
+            <a:graphic xmlns:a="http://schemas.openxmlformats.org/drawingml/2006/main">
+              <a:graphicData uri="http://schemas.openxmlformats.org/drawingml/2006/picture">
+                <pic:pic xmlns:pic="http://schemas.openxmlformats.org/drawingml/2006/picture">
+                  <pic:nvPicPr>
+                    <pic:cNvPr id="1" name=""/>
+                    <pic:cNvPicPr/>
+                  </pic:nvPicPr>
+                  <pic:blipFill>
+                    <a:blip r:embed="rId7"/>
+                    <a:stretch>
+                      <a:fillRect/>
+                    </a:stretch>
+                  </pic:blipFill>
+                  <pic:spPr>
+                    <a:xfrm>
+                      <a:off x="0" y="0"/>
+                      <a:ext cx="5760720" cy="1757680"/>
+                    </a:xfrm>
+                    <a:prstGeom prst="rect">
+                      <a:avLst/>
+                    </a:prstGeom>
+                    <a:ln>
+                      <a:solidFill>
+                        <a:schemeClr val="tx1"/>
+                      </a:solidFill>
+                    </a:ln>
+                  </pic:spPr>
+                </pic:pic>
+              </a:graphicData>
+            </a:graphic>
+          </wp:inline>
+        </w:drawing>
+      </w:r>
+    </w:p>
+    <w:p>
+      <w:pPr>
+        <w:pStyle w:val="berschrift3"/>
+      </w:pPr>
+      <w:r>
+        <w:t xml:space="preserve">Test </w:t>
+      </w:r>
+      <w:r>
+        <w:rPr>
+          <w:lang w:val="en-US"/>
+        </w:rPr>
+        <w:t>protocol</w:t>
+      </w:r>
+    </w:p>
+    <w:p/>
+    <w:p>
+      <w:r>
+        <w:rPr>
+          <w:noProof/>
+          <w:lang w:val="en-US"/>
+        </w:rPr>
+        <w:drawing>
+          <wp:inline distT="0" distB="0" distL="0" distR="0" wp14:anchorId="70FFC3FC" wp14:editId="573EB869">
+            <wp:extent cx="2673416" cy="3297382"/>
+            <wp:effectExtent l="19050" t="19050" r="12700" b="17780"/>
+            <wp:docPr id="2" name="Grafik 2"/>
+            <wp:cNvGraphicFramePr>
+              <a:graphicFrameLocks xmlns:a="http://schemas.openxmlformats.org/drawingml/2006/main" noChangeAspect="1"/>
+            </wp:cNvGraphicFramePr>
+            <a:graphic xmlns:a="http://schemas.openxmlformats.org/drawingml/2006/main">
+              <a:graphicData uri="http://schemas.openxmlformats.org/drawingml/2006/picture">
+                <pic:pic xmlns:pic="http://schemas.openxmlformats.org/drawingml/2006/picture">
+                  <pic:nvPicPr>
+                    <pic:cNvPr id="1" name=""/>
+                    <pic:cNvPicPr/>
+                  </pic:nvPicPr>
+                  <pic:blipFill>
+                    <a:blip r:embed="rId8"/>
+                    <a:stretch>
+                      <a:fillRect/>
+                    </a:stretch>
+                  </pic:blipFill>
+                  <pic:spPr>
+                    <a:xfrm>
+                      <a:off x="0" y="0"/>
+                      <a:ext cx="2685503" cy="3312290"/>
+                    </a:xfrm>
+                    <a:prstGeom prst="rect">
+                      <a:avLst/>
+                    </a:prstGeom>
+                    <a:ln>
+                      <a:solidFill>
+                        <a:schemeClr val="tx1"/>
+                      </a:solidFill>
+                    </a:ln>
+                  </pic:spPr>
+                </pic:pic>
+              </a:graphicData>
+            </a:graphic>
+          </wp:inline>
+        </w:drawing>
+      </w:r>
       <w:r>
         <w:br w:type="page"/>
       </w:r>
@@ -178,7 +309,7 @@
 </file>
 
 <file path=word/styles.xml><?xml version="1.0" encoding="utf-8"?>
-<w:styles xmlns:mc="http://schemas.openxmlformats.org/markup-compatibility/2006" xmlns:r="http://schemas.openxmlformats.org/officeDocument/2006/relationships" xmlns:w="http://schemas.openxmlformats.org/wordprocessingml/2006/main" xmlns:w14="http://schemas.microsoft.com/office/word/2010/wordml" xmlns:w15="http://schemas.microsoft.com/office/word/2012/wordml" xmlns:w16se="http://schemas.microsoft.com/office/word/2015/wordml/symex" mc:Ignorable="w14 w15 w16se">
+<w:styles xmlns:mc="http://schemas.openxmlformats.org/markup-compatibility/2006" xmlns:r="http://schemas.openxmlformats.org/officeDocument/2006/relationships" xmlns:w="http://schemas.openxmlformats.org/wordprocessingml/2006/main" xmlns:w14="http://schemas.microsoft.com/office/word/2010/wordml" xmlns:w15="http://schemas.microsoft.com/office/word/2012/wordml" mc:Ignorable="w14 w15">
   <w:docDefaults>
     <w:rPrDefault>
       <w:rPr>
@@ -194,7 +325,7 @@
       </w:pPr>
     </w:pPrDefault>
   </w:docDefaults>
-  <w:latentStyles w:defLockedState="0" w:defUIPriority="99" w:defSemiHidden="0" w:defUnhideWhenUsed="0" w:defQFormat="0" w:count="374">
+  <w:latentStyles w:defLockedState="0" w:defUIPriority="99" w:defSemiHidden="0" w:defUnhideWhenUsed="0" w:defQFormat="0" w:count="371">
     <w:lsdException w:name="Normal" w:uiPriority="0" w:qFormat="1"/>
     <w:lsdException w:name="heading 1" w:uiPriority="9" w:qFormat="1"/>
     <w:lsdException w:name="heading 2" w:semiHidden="1" w:uiPriority="9" w:unhideWhenUsed="1" w:qFormat="1"/>
@@ -566,9 +697,6 @@
     <w:lsdException w:name="List Table 5 Dark Accent 6" w:uiPriority="50"/>
     <w:lsdException w:name="List Table 6 Colorful Accent 6" w:uiPriority="51"/>
     <w:lsdException w:name="List Table 7 Colorful Accent 6" w:uiPriority="52"/>
-    <w:lsdException w:name="Mention" w:semiHidden="1" w:unhideWhenUsed="1"/>
-    <w:lsdException w:name="Smart Hyperlink" w:semiHidden="1" w:unhideWhenUsed="1"/>
-    <w:lsdException w:name="Hashtag" w:semiHidden="1" w:unhideWhenUsed="1"/>
   </w:latentStyles>
   <w:style w:type="paragraph" w:default="1" w:styleId="Standard">
     <w:name w:val="Normal"/>
@@ -1001,4 +1129,16 @@
     </a:ext>
   </a:extLst>
 </a:theme>
+</file>
+
+<file path=customXml/item1.xml><?xml version="1.0" encoding="utf-8"?>
+<b:Sources xmlns:b="http://schemas.openxmlformats.org/officeDocument/2006/bibliography" xmlns="http://schemas.openxmlformats.org/officeDocument/2006/bibliography" SelectedStyle="\APASixthEditionOfficeOnline.xsl" StyleName="APA" Version="6"/>
+</file>
+
+<file path=customXml/itemProps1.xml><?xml version="1.0" encoding="utf-8"?>
+<ds:datastoreItem xmlns:ds="http://schemas.openxmlformats.org/officeDocument/2006/customXml" ds:itemID="{E647FA5C-BC03-413B-92A9-0F77367967AC}">
+  <ds:schemaRefs>
+    <ds:schemaRef ds:uri="http://schemas.openxmlformats.org/officeDocument/2006/bibliography"/>
+  </ds:schemaRefs>
+</ds:datastoreItem>
 </file>
--- a/system_info.docx
+++ b/system_info.docx
@@ -86,8 +86,6 @@
           </wp:inline>
         </w:drawing>
       </w:r>
-      <w:bookmarkStart w:id="0" w:name="_GoBack"/>
-      <w:bookmarkEnd w:id="0"/>
     </w:p>
     <w:p>
       <w:pPr>
@@ -169,8 +167,32 @@
       <w:pPr>
         <w:pStyle w:val="berschrift3"/>
       </w:pPr>
-      <w:r>
-        <w:t xml:space="preserve">System Communication </w:t>
+    </w:p>
+    <w:p>
+      <w:pPr>
+        <w:rPr>
+          <w:rFonts w:asciiTheme="majorHAnsi" w:eastAsiaTheme="majorEastAsia" w:hAnsiTheme="majorHAnsi" w:cstheme="majorBidi"/>
+          <w:color w:val="1F3763" w:themeColor="accent1" w:themeShade="7F"/>
+          <w:sz w:val="24"/>
+          <w:szCs w:val="24"/>
+        </w:rPr>
+      </w:pPr>
+      <w:r>
+        <w:br w:type="page"/>
+      </w:r>
+    </w:p>
+    <w:p>
+      <w:pPr>
+        <w:pStyle w:val="berschrift3"/>
+      </w:pPr>
+      <w:r>
+        <w:lastRenderedPageBreak/>
+        <w:t>S</w:t>
+      </w:r>
+      <w:bookmarkStart w:id="0" w:name="_GoBack"/>
+      <w:bookmarkEnd w:id="0"/>
+      <w:r>
+        <w:t xml:space="preserve">ystem Communication </w:t>
       </w:r>
     </w:p>
     <w:p/>
@@ -180,7 +202,6 @@
           <w:noProof/>
           <w:lang w:val="en-US"/>
         </w:rPr>
-        <w:lastRenderedPageBreak/>
         <w:drawing>
           <wp:inline distT="0" distB="0" distL="0" distR="0" wp14:anchorId="67B48DA1" wp14:editId="79578EA5">
             <wp:extent cx="5760720" cy="1757680"/>
@@ -1136,7 +1157,7 @@
 </file>
 
 <file path=customXml/itemProps1.xml><?xml version="1.0" encoding="utf-8"?>
-<ds:datastoreItem xmlns:ds="http://schemas.openxmlformats.org/officeDocument/2006/customXml" ds:itemID="{E647FA5C-BC03-413B-92A9-0F77367967AC}">
+<ds:datastoreItem xmlns:ds="http://schemas.openxmlformats.org/officeDocument/2006/customXml" ds:itemID="{DD8608BA-BB71-4F2E-9DE2-149CA0F1350C}">
   <ds:schemaRefs>
     <ds:schemaRef ds:uri="http://schemas.openxmlformats.org/officeDocument/2006/bibliography"/>
   </ds:schemaRefs>

--- a/system_info.docx
+++ b/system_info.docx
@@ -1,6 +1,6 @@
 
 <file path=word/document.xml><?xml version="1.0" encoding="utf-8"?>
-<w:document xmlns:wpc="http://schemas.microsoft.com/office/word/2010/wordprocessingCanvas" xmlns:mc="http://schemas.openxmlformats.org/markup-compatibility/2006" xmlns:o="urn:schemas-microsoft-com:office:office" xmlns:r="http://schemas.openxmlformats.org/officeDocument/2006/relationships" xmlns:m="http://schemas.openxmlformats.org/officeDocument/2006/math" xmlns:v="urn:schemas-microsoft-com:vml" xmlns:wp14="http://schemas.microsoft.com/office/word/2010/wordprocessingDrawing" xmlns:wp="http://schemas.openxmlformats.org/drawingml/2006/wordprocessingDrawing" xmlns:w10="urn:schemas-microsoft-com:office:word" xmlns:w="http://schemas.openxmlformats.org/wordprocessingml/2006/main" xmlns:w14="http://schemas.microsoft.com/office/word/2010/wordml" xmlns:w15="http://schemas.microsoft.com/office/word/2012/wordml" xmlns:wpg="http://schemas.microsoft.com/office/word/2010/wordprocessingGroup" xmlns:wpi="http://schemas.microsoft.com/office/word/2010/wordprocessingInk" xmlns:wne="http://schemas.microsoft.com/office/word/2006/wordml" xmlns:wps="http://schemas.microsoft.com/office/word/2010/wordprocessingShape" mc:Ignorable="w14 w15 wp14">
+<w:document xmlns:wpc="http://schemas.microsoft.com/office/word/2010/wordprocessingCanvas" xmlns:cx="http://schemas.microsoft.com/office/drawing/2014/chartex" xmlns:cx1="http://schemas.microsoft.com/office/drawing/2015/9/8/chartex" xmlns:cx2="http://schemas.microsoft.com/office/drawing/2015/10/21/chartex" xmlns:cx3="http://schemas.microsoft.com/office/drawing/2016/5/9/chartex" xmlns:cx4="http://schemas.microsoft.com/office/drawing/2016/5/10/chartex" xmlns:cx5="http://schemas.microsoft.com/office/drawing/2016/5/11/chartex" xmlns:cx6="http://schemas.microsoft.com/office/drawing/2016/5/12/chartex" xmlns:cx7="http://schemas.microsoft.com/office/drawing/2016/5/13/chartex" xmlns:cx8="http://schemas.microsoft.com/office/drawing/2016/5/14/chartex" xmlns:mc="http://schemas.openxmlformats.org/markup-compatibility/2006" xmlns:o="urn:schemas-microsoft-com:office:office" xmlns:r="http://schemas.openxmlformats.org/officeDocument/2006/relationships" xmlns:m="http://schemas.openxmlformats.org/officeDocument/2006/math" xmlns:v="urn:schemas-microsoft-com:vml" xmlns:wp14="http://schemas.microsoft.com/office/word/2010/wordprocessingDrawing" xmlns:wp="http://schemas.openxmlformats.org/drawingml/2006/wordprocessingDrawing" xmlns:w10="urn:schemas-microsoft-com:office:word" xmlns:w="http://schemas.openxmlformats.org/wordprocessingml/2006/main" xmlns:w14="http://schemas.microsoft.com/office/word/2010/wordml" xmlns:w15="http://schemas.microsoft.com/office/word/2012/wordml" xmlns:w16se="http://schemas.microsoft.com/office/word/2015/wordml/symex" xmlns:wpg="http://schemas.microsoft.com/office/word/2010/wordprocessingGroup" xmlns:wpi="http://schemas.microsoft.com/office/word/2010/wordprocessingInk" xmlns:wne="http://schemas.microsoft.com/office/word/2006/wordml" xmlns:wps="http://schemas.microsoft.com/office/word/2010/wordprocessingShape" mc:Ignorable="w14 w15 w16se wp14">
   <w:body>
     <w:p>
       <w:pPr>
@@ -28,78 +28,21 @@
         </w:rPr>
         <w:br w:type="page"/>
       </w:r>
+      <w:bookmarkStart w:id="0" w:name="_GoBack"/>
+      <w:bookmarkEnd w:id="0"/>
     </w:p>
     <w:p>
       <w:pPr>
         <w:pStyle w:val="berschrift2"/>
+        <w:rPr>
+          <w:lang w:val="en-US"/>
+        </w:rPr>
       </w:pPr>
       <w:r>
+        <w:rPr>
+          <w:lang w:val="en-US"/>
+        </w:rPr>
         <w:lastRenderedPageBreak/>
-        <w:t>Database Design</w:t>
-      </w:r>
-    </w:p>
-    <w:p/>
-    <w:p>
-      <w:r>
-        <w:rPr>
-          <w:noProof/>
-          <w:lang w:val="en-US"/>
-        </w:rPr>
-        <w:drawing>
-          <wp:inline distT="0" distB="0" distL="0" distR="0" wp14:anchorId="7D7D6D4D" wp14:editId="68F10549">
-            <wp:extent cx="6028690" cy="4081145"/>
-            <wp:effectExtent l="19050" t="19050" r="10160" b="14605"/>
-            <wp:docPr id="4" name="Grafik 4"/>
-            <wp:cNvGraphicFramePr>
-              <a:graphicFrameLocks xmlns:a="http://schemas.openxmlformats.org/drawingml/2006/main" noChangeAspect="1"/>
-            </wp:cNvGraphicFramePr>
-            <a:graphic xmlns:a="http://schemas.openxmlformats.org/drawingml/2006/main">
-              <a:graphicData uri="http://schemas.openxmlformats.org/drawingml/2006/picture">
-                <pic:pic xmlns:pic="http://schemas.openxmlformats.org/drawingml/2006/picture">
-                  <pic:nvPicPr>
-                    <pic:cNvPr id="1" name=""/>
-                    <pic:cNvPicPr/>
-                  </pic:nvPicPr>
-                  <pic:blipFill>
-                    <a:blip r:embed="rId5"/>
-                    <a:stretch>
-                      <a:fillRect/>
-                    </a:stretch>
-                  </pic:blipFill>
-                  <pic:spPr>
-                    <a:xfrm>
-                      <a:off x="0" y="0"/>
-                      <a:ext cx="6030689" cy="4082498"/>
-                    </a:xfrm>
-                    <a:prstGeom prst="rect">
-                      <a:avLst/>
-                    </a:prstGeom>
-                    <a:ln>
-                      <a:solidFill>
-                        <a:schemeClr val="tx1"/>
-                      </a:solidFill>
-                    </a:ln>
-                  </pic:spPr>
-                </pic:pic>
-              </a:graphicData>
-            </a:graphic>
-          </wp:inline>
-        </w:drawing>
-      </w:r>
-      <w:bookmarkStart w:id="0" w:name="_GoBack"/>
-      <w:bookmarkEnd w:id="0"/>
-    </w:p>
-    <w:p>
-      <w:pPr>
-        <w:pStyle w:val="berschrift2"/>
-        <w:rPr>
-          <w:lang w:val="en-US"/>
-        </w:rPr>
-      </w:pPr>
-      <w:r>
-        <w:rPr>
-          <w:lang w:val="en-US"/>
-        </w:rPr>
         <w:t>System Design</w:t>
       </w:r>
     </w:p>
@@ -121,7 +64,7 @@
       <w:r>
         <w:rPr>
           <w:noProof/>
-          <w:lang w:val="en-US"/>
+          <w:lang w:eastAsia="de-DE"/>
         </w:rPr>
         <w:drawing>
           <wp:inline distT="0" distB="0" distL="0" distR="0" wp14:anchorId="41F47BE4" wp14:editId="41895930">
@@ -139,7 +82,7 @@
                     <pic:cNvPicPr/>
                   </pic:nvPicPr>
                   <pic:blipFill>
-                    <a:blip r:embed="rId6"/>
+                    <a:blip r:embed="rId5"/>
                     <a:stretch>
                       <a:fillRect/>
                     </a:stretch>
@@ -170,6 +113,70 @@
         <w:pStyle w:val="berschrift3"/>
       </w:pPr>
       <w:r>
+        <w:t>Database Design</w:t>
+      </w:r>
+    </w:p>
+    <w:p>
+      <w:r>
+        <w:rPr>
+          <w:noProof/>
+          <w:lang w:eastAsia="de-DE"/>
+        </w:rPr>
+        <w:drawing>
+          <wp:inline distT="0" distB="0" distL="0" distR="0" wp14:anchorId="2A8E4F9B" wp14:editId="3090A4D5">
+            <wp:extent cx="5760720" cy="3899742"/>
+            <wp:effectExtent l="19050" t="19050" r="11430" b="24765"/>
+            <wp:docPr id="4" name="Grafik 4"/>
+            <wp:cNvGraphicFramePr>
+              <a:graphicFrameLocks xmlns:a="http://schemas.openxmlformats.org/drawingml/2006/main" noChangeAspect="1"/>
+            </wp:cNvGraphicFramePr>
+            <a:graphic xmlns:a="http://schemas.openxmlformats.org/drawingml/2006/main">
+              <a:graphicData uri="http://schemas.openxmlformats.org/drawingml/2006/picture">
+                <pic:pic xmlns:pic="http://schemas.openxmlformats.org/drawingml/2006/picture">
+                  <pic:nvPicPr>
+                    <pic:cNvPr id="1" name=""/>
+                    <pic:cNvPicPr/>
+                  </pic:nvPicPr>
+                  <pic:blipFill>
+                    <a:blip r:embed="rId6"/>
+                    <a:stretch>
+                      <a:fillRect/>
+                    </a:stretch>
+                  </pic:blipFill>
+                  <pic:spPr>
+                    <a:xfrm>
+                      <a:off x="0" y="0"/>
+                      <a:ext cx="5760720" cy="3899742"/>
+                    </a:xfrm>
+                    <a:prstGeom prst="rect">
+                      <a:avLst/>
+                    </a:prstGeom>
+                    <a:ln>
+                      <a:solidFill>
+                        <a:schemeClr val="tx1"/>
+                      </a:solidFill>
+                    </a:ln>
+                  </pic:spPr>
+                </pic:pic>
+              </a:graphicData>
+            </a:graphic>
+          </wp:inline>
+        </w:drawing>
+      </w:r>
+    </w:p>
+    <w:p/>
+    <w:p/>
+    <w:p>
+      <w:r>
+        <w:br w:type="page"/>
+      </w:r>
+    </w:p>
+    <w:p>
+      <w:pPr>
+        <w:pStyle w:val="berschrift3"/>
+      </w:pPr>
+      <w:r>
+        <w:lastRenderedPageBreak/>
         <w:t xml:space="preserve">System Communication </w:t>
       </w:r>
     </w:p>
@@ -178,9 +185,8 @@
       <w:r>
         <w:rPr>
           <w:noProof/>
-          <w:lang w:val="en-US"/>
-        </w:rPr>
-        <w:lastRenderedPageBreak/>
+          <w:lang w:eastAsia="de-DE"/>
+        </w:rPr>
         <w:drawing>
           <wp:inline distT="0" distB="0" distL="0" distR="0" wp14:anchorId="67B48DA1" wp14:editId="79578EA5">
             <wp:extent cx="5760720" cy="1757680"/>
@@ -242,7 +248,7 @@
       <w:r>
         <w:rPr>
           <w:noProof/>
-          <w:lang w:val="en-US"/>
+          <w:lang w:eastAsia="de-DE"/>
         </w:rPr>
         <w:drawing>
           <wp:inline distT="0" distB="0" distL="0" distR="0" wp14:anchorId="70FFC3FC" wp14:editId="573EB869">
@@ -309,7 +315,7 @@
 </file>
 
 <file path=word/styles.xml><?xml version="1.0" encoding="utf-8"?>
-<w:styles xmlns:mc="http://schemas.openxmlformats.org/markup-compatibility/2006" xmlns:r="http://schemas.openxmlformats.org/officeDocument/2006/relationships" xmlns:w="http://schemas.openxmlformats.org/wordprocessingml/2006/main" xmlns:w14="http://schemas.microsoft.com/office/word/2010/wordml" xmlns:w15="http://schemas.microsoft.com/office/word/2012/wordml" mc:Ignorable="w14 w15">
+<w:styles xmlns:mc="http://schemas.openxmlformats.org/markup-compatibility/2006" xmlns:r="http://schemas.openxmlformats.org/officeDocument/2006/relationships" xmlns:w="http://schemas.openxmlformats.org/wordprocessingml/2006/main" xmlns:w14="http://schemas.microsoft.com/office/word/2010/wordml" xmlns:w15="http://schemas.microsoft.com/office/word/2012/wordml" xmlns:w16se="http://schemas.microsoft.com/office/word/2015/wordml/symex" mc:Ignorable="w14 w15 w16se">
   <w:docDefaults>
     <w:rPrDefault>
       <w:rPr>
@@ -325,7 +331,7 @@
       </w:pPr>
     </w:pPrDefault>
   </w:docDefaults>
-  <w:latentStyles w:defLockedState="0" w:defUIPriority="99" w:defSemiHidden="0" w:defUnhideWhenUsed="0" w:defQFormat="0" w:count="371">
+  <w:latentStyles w:defLockedState="0" w:defUIPriority="99" w:defSemiHidden="0" w:defUnhideWhenUsed="0" w:defQFormat="0" w:count="374">
     <w:lsdException w:name="Normal" w:uiPriority="0" w:qFormat="1"/>
     <w:lsdException w:name="heading 1" w:uiPriority="9" w:qFormat="1"/>
     <w:lsdException w:name="heading 2" w:semiHidden="1" w:uiPriority="9" w:unhideWhenUsed="1" w:qFormat="1"/>
@@ -431,7 +437,6 @@
     <w:lsdException w:name="HTML Sample" w:semiHidden="1" w:unhideWhenUsed="1"/>
     <w:lsdException w:name="HTML Typewriter" w:semiHidden="1" w:unhideWhenUsed="1"/>
     <w:lsdException w:name="HTML Variable" w:semiHidden="1" w:unhideWhenUsed="1"/>
-    <w:lsdException w:name="Normal Table" w:semiHidden="1" w:unhideWhenUsed="1"/>
     <w:lsdException w:name="annotation subject" w:semiHidden="1" w:unhideWhenUsed="1"/>
     <w:lsdException w:name="No List" w:semiHidden="1" w:unhideWhenUsed="1"/>
     <w:lsdException w:name="Outline List 1" w:semiHidden="1" w:unhideWhenUsed="1"/>
@@ -476,7 +481,6 @@
     <w:lsdException w:name="Table Professional" w:semiHidden="1" w:unhideWhenUsed="1"/>
     <w:lsdException w:name="Table Subtle 1" w:semiHidden="1" w:unhideWhenUsed="1"/>
     <w:lsdException w:name="Table Subtle 2" w:semiHidden="1" w:unhideWhenUsed="1"/>
-    <w:lsdException w:name="Table Web 1" w:semiHidden="1" w:unhideWhenUsed="1"/>
     <w:lsdException w:name="Table Web 2" w:semiHidden="1" w:unhideWhenUsed="1"/>
     <w:lsdException w:name="Table Web 3" w:semiHidden="1" w:unhideWhenUsed="1"/>
     <w:lsdException w:name="Balloon Text" w:semiHidden="1" w:unhideWhenUsed="1"/>
@@ -697,6 +701,9 @@
     <w:lsdException w:name="List Table 5 Dark Accent 6" w:uiPriority="50"/>
     <w:lsdException w:name="List Table 6 Colorful Accent 6" w:uiPriority="51"/>
     <w:lsdException w:name="List Table 7 Colorful Accent 6" w:uiPriority="52"/>
+    <w:lsdException w:name="Mention" w:semiHidden="1" w:unhideWhenUsed="1"/>
+    <w:lsdException w:name="Smart Hyperlink" w:semiHidden="1" w:unhideWhenUsed="1"/>
+    <w:lsdException w:name="Hashtag" w:semiHidden="1" w:unhideWhenUsed="1"/>
   </w:latentStyles>
   <w:style w:type="paragraph" w:default="1" w:styleId="Standard">
     <w:name w:val="Normal"/>
@@ -1136,7 +1143,7 @@
 </file>
 
 <file path=customXml/itemProps1.xml><?xml version="1.0" encoding="utf-8"?>
-<ds:datastoreItem xmlns:ds="http://schemas.openxmlformats.org/officeDocument/2006/customXml" ds:itemID="{E647FA5C-BC03-413B-92A9-0F77367967AC}">
+<ds:datastoreItem xmlns:ds="http://schemas.openxmlformats.org/officeDocument/2006/customXml" ds:itemID="{F90260EE-3048-48FF-A882-C7667848AC7A}">
   <ds:schemaRefs>
     <ds:schemaRef ds:uri="http://schemas.openxmlformats.org/officeDocument/2006/bibliography"/>
   </ds:schemaRefs>

--- a/system_info.docx
+++ b/system_info.docx
@@ -1,6 +1,6 @@
 
 <file path=word/document.xml><?xml version="1.0" encoding="utf-8"?>
-<w:document xmlns:wpc="http://schemas.microsoft.com/office/word/2010/wordprocessingCanvas" xmlns:mc="http://schemas.openxmlformats.org/markup-compatibility/2006" xmlns:o="urn:schemas-microsoft-com:office:office" xmlns:r="http://schemas.openxmlformats.org/officeDocument/2006/relationships" xmlns:m="http://schemas.openxmlformats.org/officeDocument/2006/math" xmlns:v="urn:schemas-microsoft-com:vml" xmlns:wp14="http://schemas.microsoft.com/office/word/2010/wordprocessingDrawing" xmlns:wp="http://schemas.openxmlformats.org/drawingml/2006/wordprocessingDrawing" xmlns:w10="urn:schemas-microsoft-com:office:word" xmlns:w="http://schemas.openxmlformats.org/wordprocessingml/2006/main" xmlns:w14="http://schemas.microsoft.com/office/word/2010/wordml" xmlns:w15="http://schemas.microsoft.com/office/word/2012/wordml" xmlns:wpg="http://schemas.microsoft.com/office/word/2010/wordprocessingGroup" xmlns:wpi="http://schemas.microsoft.com/office/word/2010/wordprocessingInk" xmlns:wne="http://schemas.microsoft.com/office/word/2006/wordml" xmlns:wps="http://schemas.microsoft.com/office/word/2010/wordprocessingShape" mc:Ignorable="w14 w15 wp14">
+<w:document xmlns:wpc="http://schemas.microsoft.com/office/word/2010/wordprocessingCanvas" xmlns:cx="http://schemas.microsoft.com/office/drawing/2014/chartex" xmlns:cx1="http://schemas.microsoft.com/office/drawing/2015/9/8/chartex" xmlns:cx2="http://schemas.microsoft.com/office/drawing/2015/10/21/chartex" xmlns:cx3="http://schemas.microsoft.com/office/drawing/2016/5/9/chartex" xmlns:cx4="http://schemas.microsoft.com/office/drawing/2016/5/10/chartex" xmlns:cx5="http://schemas.microsoft.com/office/drawing/2016/5/11/chartex" xmlns:cx6="http://schemas.microsoft.com/office/drawing/2016/5/12/chartex" xmlns:cx7="http://schemas.microsoft.com/office/drawing/2016/5/13/chartex" xmlns:cx8="http://schemas.microsoft.com/office/drawing/2016/5/14/chartex" xmlns:mc="http://schemas.openxmlformats.org/markup-compatibility/2006" xmlns:o="urn:schemas-microsoft-com:office:office" xmlns:r="http://schemas.openxmlformats.org/officeDocument/2006/relationships" xmlns:m="http://schemas.openxmlformats.org/officeDocument/2006/math" xmlns:v="urn:schemas-microsoft-com:vml" xmlns:wp14="http://schemas.microsoft.com/office/word/2010/wordprocessingDrawing" xmlns:wp="http://schemas.openxmlformats.org/drawingml/2006/wordprocessingDrawing" xmlns:w10="urn:schemas-microsoft-com:office:word" xmlns:w="http://schemas.openxmlformats.org/wordprocessingml/2006/main" xmlns:w14="http://schemas.microsoft.com/office/word/2010/wordml" xmlns:w15="http://schemas.microsoft.com/office/word/2012/wordml" xmlns:w16se="http://schemas.microsoft.com/office/word/2015/wordml/symex" xmlns:wpg="http://schemas.microsoft.com/office/word/2010/wordprocessingGroup" xmlns:wpi="http://schemas.microsoft.com/office/word/2010/wordprocessingInk" xmlns:wne="http://schemas.microsoft.com/office/word/2006/wordml" xmlns:wps="http://schemas.microsoft.com/office/word/2010/wordprocessingShape" mc:Ignorable="w14 w15 w16se wp14">
   <w:body>
     <w:p>
       <w:pPr>
@@ -32,72 +32,15 @@
     <w:p>
       <w:pPr>
         <w:pStyle w:val="berschrift2"/>
+        <w:rPr>
+          <w:lang w:val="en-US"/>
+        </w:rPr>
       </w:pPr>
       <w:r>
+        <w:rPr>
+          <w:lang w:val="en-US"/>
+        </w:rPr>
         <w:lastRenderedPageBreak/>
-        <w:t>Database Design</w:t>
-      </w:r>
-    </w:p>
-    <w:p/>
-    <w:p>
-      <w:r>
-        <w:rPr>
-          <w:noProof/>
-          <w:lang w:val="en-US"/>
-        </w:rPr>
-        <w:drawing>
-          <wp:inline distT="0" distB="0" distL="0" distR="0" wp14:anchorId="7D7D6D4D" wp14:editId="68F10549">
-            <wp:extent cx="6028690" cy="4081145"/>
-            <wp:effectExtent l="19050" t="19050" r="10160" b="14605"/>
-            <wp:docPr id="4" name="Grafik 4"/>
-            <wp:cNvGraphicFramePr>
-              <a:graphicFrameLocks xmlns:a="http://schemas.openxmlformats.org/drawingml/2006/main" noChangeAspect="1"/>
-            </wp:cNvGraphicFramePr>
-            <a:graphic xmlns:a="http://schemas.openxmlformats.org/drawingml/2006/main">
-              <a:graphicData uri="http://schemas.openxmlformats.org/drawingml/2006/picture">
-                <pic:pic xmlns:pic="http://schemas.openxmlformats.org/drawingml/2006/picture">
-                  <pic:nvPicPr>
-                    <pic:cNvPr id="1" name=""/>
-                    <pic:cNvPicPr/>
-                  </pic:nvPicPr>
-                  <pic:blipFill>
-                    <a:blip r:embed="rId5"/>
-                    <a:stretch>
-                      <a:fillRect/>
-                    </a:stretch>
-                  </pic:blipFill>
-                  <pic:spPr>
-                    <a:xfrm>
-                      <a:off x="0" y="0"/>
-                      <a:ext cx="6030689" cy="4082498"/>
-                    </a:xfrm>
-                    <a:prstGeom prst="rect">
-                      <a:avLst/>
-                    </a:prstGeom>
-                    <a:ln>
-                      <a:solidFill>
-                        <a:schemeClr val="tx1"/>
-                      </a:solidFill>
-                    </a:ln>
-                  </pic:spPr>
-                </pic:pic>
-              </a:graphicData>
-            </a:graphic>
-          </wp:inline>
-        </w:drawing>
-      </w:r>
-    </w:p>
-    <w:p>
-      <w:pPr>
-        <w:pStyle w:val="berschrift2"/>
-        <w:rPr>
-          <w:lang w:val="en-US"/>
-        </w:rPr>
-      </w:pPr>
-      <w:r>
-        <w:rPr>
-          <w:lang w:val="en-US"/>
-        </w:rPr>
         <w:t>System Design</w:t>
       </w:r>
     </w:p>
@@ -119,7 +62,7 @@
       <w:r>
         <w:rPr>
           <w:noProof/>
-          <w:lang w:val="en-US"/>
+          <w:lang w:eastAsia="de-DE"/>
         </w:rPr>
         <w:drawing>
           <wp:inline distT="0" distB="0" distL="0" distR="0" wp14:anchorId="41F47BE4" wp14:editId="41895930">
@@ -137,7 +80,7 @@
                     <pic:cNvPicPr/>
                   </pic:nvPicPr>
                   <pic:blipFill>
-                    <a:blip r:embed="rId6"/>
+                    <a:blip r:embed="rId5"/>
                     <a:stretch>
                       <a:fillRect/>
                     </a:stretch>
@@ -170,13 +113,57 @@
     </w:p>
     <w:p>
       <w:pPr>
-        <w:rPr>
-          <w:rFonts w:asciiTheme="majorHAnsi" w:eastAsiaTheme="majorEastAsia" w:hAnsiTheme="majorHAnsi" w:cstheme="majorBidi"/>
-          <w:color w:val="1F3763" w:themeColor="accent1" w:themeShade="7F"/>
-          <w:sz w:val="24"/>
-          <w:szCs w:val="24"/>
-        </w:rPr>
+        <w:pStyle w:val="berschrift3"/>
       </w:pPr>
+      <w:r>
+        <w:t>Database Design</w:t>
+      </w:r>
+      <w:r>
+        <w:rPr>
+          <w:noProof/>
+          <w:lang w:eastAsia="de-DE"/>
+        </w:rPr>
+        <w:drawing>
+          <wp:inline distT="0" distB="0" distL="0" distR="0" wp14:anchorId="10CA33B8" wp14:editId="382ED483">
+            <wp:extent cx="5760720" cy="3899742"/>
+            <wp:effectExtent l="19050" t="19050" r="11430" b="24765"/>
+            <wp:docPr id="4" name="Grafik 4"/>
+            <wp:cNvGraphicFramePr>
+              <a:graphicFrameLocks xmlns:a="http://schemas.openxmlformats.org/drawingml/2006/main" noChangeAspect="1"/>
+            </wp:cNvGraphicFramePr>
+            <a:graphic xmlns:a="http://schemas.openxmlformats.org/drawingml/2006/main">
+              <a:graphicData uri="http://schemas.openxmlformats.org/drawingml/2006/picture">
+                <pic:pic xmlns:pic="http://schemas.openxmlformats.org/drawingml/2006/picture">
+                  <pic:nvPicPr>
+                    <pic:cNvPr id="1" name=""/>
+                    <pic:cNvPicPr/>
+                  </pic:nvPicPr>
+                  <pic:blipFill>
+                    <a:blip r:embed="rId6"/>
+                    <a:stretch>
+                      <a:fillRect/>
+                    </a:stretch>
+                  </pic:blipFill>
+                  <pic:spPr>
+                    <a:xfrm>
+                      <a:off x="0" y="0"/>
+                      <a:ext cx="5760720" cy="3899742"/>
+                    </a:xfrm>
+                    <a:prstGeom prst="rect">
+                      <a:avLst/>
+                    </a:prstGeom>
+                    <a:ln>
+                      <a:solidFill>
+                        <a:schemeClr val="tx1"/>
+                      </a:solidFill>
+                    </a:ln>
+                  </pic:spPr>
+                </pic:pic>
+              </a:graphicData>
+            </a:graphic>
+          </wp:inline>
+        </w:drawing>
+      </w:r>
       <w:r>
         <w:br w:type="page"/>
       </w:r>
@@ -187,12 +174,7 @@
       </w:pPr>
       <w:r>
         <w:lastRenderedPageBreak/>
-        <w:t>S</w:t>
-      </w:r>
-      <w:bookmarkStart w:id="0" w:name="_GoBack"/>
-      <w:bookmarkEnd w:id="0"/>
-      <w:r>
-        <w:t xml:space="preserve">ystem Communication </w:t>
+        <w:t xml:space="preserve">System Communication </w:t>
       </w:r>
     </w:p>
     <w:p/>
@@ -200,7 +182,7 @@
       <w:r>
         <w:rPr>
           <w:noProof/>
-          <w:lang w:val="en-US"/>
+          <w:lang w:eastAsia="de-DE"/>
         </w:rPr>
         <w:drawing>
           <wp:inline distT="0" distB="0" distL="0" distR="0" wp14:anchorId="67B48DA1" wp14:editId="79578EA5">
@@ -263,7 +245,7 @@
       <w:r>
         <w:rPr>
           <w:noProof/>
-          <w:lang w:val="en-US"/>
+          <w:lang w:eastAsia="de-DE"/>
         </w:rPr>
         <w:drawing>
           <wp:inline distT="0" distB="0" distL="0" distR="0" wp14:anchorId="70FFC3FC" wp14:editId="573EB869">
@@ -319,6 +301,567 @@
         <w:t>Screenshots</w:t>
       </w:r>
     </w:p>
+    <w:p>
+      <w:r>
+        <w:t>Home</w:t>
+      </w:r>
+    </w:p>
+    <w:p>
+      <w:r>
+        <w:rPr>
+          <w:noProof/>
+          <w:lang w:eastAsia="de-DE"/>
+        </w:rPr>
+        <w:drawing>
+          <wp:inline distT="0" distB="0" distL="0" distR="0" wp14:anchorId="1ADE5D65" wp14:editId="79A97FF6">
+            <wp:extent cx="5760720" cy="2841625"/>
+            <wp:effectExtent l="19050" t="19050" r="11430" b="15875"/>
+            <wp:docPr id="5" name="Grafik 5"/>
+            <wp:cNvGraphicFramePr>
+              <a:graphicFrameLocks xmlns:a="http://schemas.openxmlformats.org/drawingml/2006/main" noChangeAspect="1"/>
+            </wp:cNvGraphicFramePr>
+            <a:graphic xmlns:a="http://schemas.openxmlformats.org/drawingml/2006/main">
+              <a:graphicData uri="http://schemas.openxmlformats.org/drawingml/2006/picture">
+                <pic:pic xmlns:pic="http://schemas.openxmlformats.org/drawingml/2006/picture">
+                  <pic:nvPicPr>
+                    <pic:cNvPr id="1" name=""/>
+                    <pic:cNvPicPr/>
+                  </pic:nvPicPr>
+                  <pic:blipFill>
+                    <a:blip r:embed="rId9"/>
+                    <a:stretch>
+                      <a:fillRect/>
+                    </a:stretch>
+                  </pic:blipFill>
+                  <pic:spPr>
+                    <a:xfrm>
+                      <a:off x="0" y="0"/>
+                      <a:ext cx="5760720" cy="2841625"/>
+                    </a:xfrm>
+                    <a:prstGeom prst="rect">
+                      <a:avLst/>
+                    </a:prstGeom>
+                    <a:ln>
+                      <a:solidFill>
+                        <a:schemeClr val="tx1"/>
+                      </a:solidFill>
+                    </a:ln>
+                  </pic:spPr>
+                </pic:pic>
+              </a:graphicData>
+            </a:graphic>
+          </wp:inline>
+        </w:drawing>
+      </w:r>
+    </w:p>
+    <w:p/>
+    <w:p>
+      <w:bookmarkStart w:id="0" w:name="_GoBack"/>
+      <w:bookmarkEnd w:id="0"/>
+      <w:r>
+        <w:t>Search Library</w:t>
+      </w:r>
+    </w:p>
+    <w:p>
+      <w:r>
+        <w:rPr>
+          <w:noProof/>
+          <w:lang w:eastAsia="de-DE"/>
+        </w:rPr>
+        <w:drawing>
+          <wp:inline distT="0" distB="0" distL="0" distR="0" wp14:anchorId="08255F56" wp14:editId="1875DD46">
+            <wp:extent cx="5760720" cy="2839720"/>
+            <wp:effectExtent l="19050" t="19050" r="11430" b="17780"/>
+            <wp:docPr id="6" name="Grafik 6"/>
+            <wp:cNvGraphicFramePr>
+              <a:graphicFrameLocks xmlns:a="http://schemas.openxmlformats.org/drawingml/2006/main" noChangeAspect="1"/>
+            </wp:cNvGraphicFramePr>
+            <a:graphic xmlns:a="http://schemas.openxmlformats.org/drawingml/2006/main">
+              <a:graphicData uri="http://schemas.openxmlformats.org/drawingml/2006/picture">
+                <pic:pic xmlns:pic="http://schemas.openxmlformats.org/drawingml/2006/picture">
+                  <pic:nvPicPr>
+                    <pic:cNvPr id="1" name=""/>
+                    <pic:cNvPicPr/>
+                  </pic:nvPicPr>
+                  <pic:blipFill>
+                    <a:blip r:embed="rId10"/>
+                    <a:stretch>
+                      <a:fillRect/>
+                    </a:stretch>
+                  </pic:blipFill>
+                  <pic:spPr>
+                    <a:xfrm>
+                      <a:off x="0" y="0"/>
+                      <a:ext cx="5760720" cy="2839720"/>
+                    </a:xfrm>
+                    <a:prstGeom prst="rect">
+                      <a:avLst/>
+                    </a:prstGeom>
+                    <a:ln>
+                      <a:solidFill>
+                        <a:schemeClr val="tx1"/>
+                      </a:solidFill>
+                    </a:ln>
+                  </pic:spPr>
+                </pic:pic>
+              </a:graphicData>
+            </a:graphic>
+          </wp:inline>
+        </w:drawing>
+      </w:r>
+    </w:p>
+    <w:p>
+      <w:r>
+        <w:br w:type="page"/>
+      </w:r>
+    </w:p>
+    <w:p>
+      <w:r>
+        <w:lastRenderedPageBreak/>
+        <w:t>Search Results</w:t>
+      </w:r>
+    </w:p>
+    <w:p>
+      <w:r>
+        <w:rPr>
+          <w:noProof/>
+          <w:lang w:eastAsia="de-DE"/>
+        </w:rPr>
+        <w:drawing>
+          <wp:inline distT="0" distB="0" distL="0" distR="0" wp14:anchorId="1D48E13C" wp14:editId="160FF87D">
+            <wp:extent cx="5760720" cy="2860675"/>
+            <wp:effectExtent l="19050" t="19050" r="11430" b="15875"/>
+            <wp:docPr id="14" name="Grafik 14"/>
+            <wp:cNvGraphicFramePr>
+              <a:graphicFrameLocks xmlns:a="http://schemas.openxmlformats.org/drawingml/2006/main" noChangeAspect="1"/>
+            </wp:cNvGraphicFramePr>
+            <a:graphic xmlns:a="http://schemas.openxmlformats.org/drawingml/2006/main">
+              <a:graphicData uri="http://schemas.openxmlformats.org/drawingml/2006/picture">
+                <pic:pic xmlns:pic="http://schemas.openxmlformats.org/drawingml/2006/picture">
+                  <pic:nvPicPr>
+                    <pic:cNvPr id="1" name=""/>
+                    <pic:cNvPicPr/>
+                  </pic:nvPicPr>
+                  <pic:blipFill>
+                    <a:blip r:embed="rId11"/>
+                    <a:stretch>
+                      <a:fillRect/>
+                    </a:stretch>
+                  </pic:blipFill>
+                  <pic:spPr>
+                    <a:xfrm>
+                      <a:off x="0" y="0"/>
+                      <a:ext cx="5760720" cy="2860675"/>
+                    </a:xfrm>
+                    <a:prstGeom prst="rect">
+                      <a:avLst/>
+                    </a:prstGeom>
+                    <a:ln>
+                      <a:solidFill>
+                        <a:schemeClr val="tx1"/>
+                      </a:solidFill>
+                    </a:ln>
+                  </pic:spPr>
+                </pic:pic>
+              </a:graphicData>
+            </a:graphic>
+          </wp:inline>
+        </w:drawing>
+      </w:r>
+    </w:p>
+    <w:p/>
+    <w:p>
+      <w:r>
+        <w:t>Contact Us</w:t>
+      </w:r>
+    </w:p>
+    <w:p>
+      <w:r>
+        <w:rPr>
+          <w:noProof/>
+          <w:lang w:eastAsia="de-DE"/>
+        </w:rPr>
+        <w:drawing>
+          <wp:inline distT="0" distB="0" distL="0" distR="0" wp14:anchorId="74695EDD" wp14:editId="096939ED">
+            <wp:extent cx="5760720" cy="2829560"/>
+            <wp:effectExtent l="19050" t="19050" r="11430" b="27940"/>
+            <wp:docPr id="13" name="Grafik 13"/>
+            <wp:cNvGraphicFramePr>
+              <a:graphicFrameLocks xmlns:a="http://schemas.openxmlformats.org/drawingml/2006/main" noChangeAspect="1"/>
+            </wp:cNvGraphicFramePr>
+            <a:graphic xmlns:a="http://schemas.openxmlformats.org/drawingml/2006/main">
+              <a:graphicData uri="http://schemas.openxmlformats.org/drawingml/2006/picture">
+                <pic:pic xmlns:pic="http://schemas.openxmlformats.org/drawingml/2006/picture">
+                  <pic:nvPicPr>
+                    <pic:cNvPr id="1" name=""/>
+                    <pic:cNvPicPr/>
+                  </pic:nvPicPr>
+                  <pic:blipFill>
+                    <a:blip r:embed="rId12"/>
+                    <a:stretch>
+                      <a:fillRect/>
+                    </a:stretch>
+                  </pic:blipFill>
+                  <pic:spPr>
+                    <a:xfrm>
+                      <a:off x="0" y="0"/>
+                      <a:ext cx="5760720" cy="2829560"/>
+                    </a:xfrm>
+                    <a:prstGeom prst="rect">
+                      <a:avLst/>
+                    </a:prstGeom>
+                    <a:ln>
+                      <a:solidFill>
+                        <a:schemeClr val="tx1"/>
+                      </a:solidFill>
+                    </a:ln>
+                  </pic:spPr>
+                </pic:pic>
+              </a:graphicData>
+            </a:graphic>
+          </wp:inline>
+        </w:drawing>
+      </w:r>
+    </w:p>
+    <w:p>
+      <w:r>
+        <w:br w:type="page"/>
+      </w:r>
+    </w:p>
+    <w:p>
+      <w:r>
+        <w:lastRenderedPageBreak/>
+        <w:t>Admin Login</w:t>
+      </w:r>
+    </w:p>
+    <w:p>
+      <w:r>
+        <w:rPr>
+          <w:noProof/>
+          <w:lang w:eastAsia="de-DE"/>
+        </w:rPr>
+        <w:drawing>
+          <wp:inline distT="0" distB="0" distL="0" distR="0" wp14:anchorId="591738E4" wp14:editId="3046F959">
+            <wp:extent cx="5760720" cy="2838450"/>
+            <wp:effectExtent l="19050" t="19050" r="11430" b="19050"/>
+            <wp:docPr id="7" name="Grafik 7"/>
+            <wp:cNvGraphicFramePr>
+              <a:graphicFrameLocks xmlns:a="http://schemas.openxmlformats.org/drawingml/2006/main" noChangeAspect="1"/>
+            </wp:cNvGraphicFramePr>
+            <a:graphic xmlns:a="http://schemas.openxmlformats.org/drawingml/2006/main">
+              <a:graphicData uri="http://schemas.openxmlformats.org/drawingml/2006/picture">
+                <pic:pic xmlns:pic="http://schemas.openxmlformats.org/drawingml/2006/picture">
+                  <pic:nvPicPr>
+                    <pic:cNvPr id="1" name=""/>
+                    <pic:cNvPicPr/>
+                  </pic:nvPicPr>
+                  <pic:blipFill>
+                    <a:blip r:embed="rId13"/>
+                    <a:stretch>
+                      <a:fillRect/>
+                    </a:stretch>
+                  </pic:blipFill>
+                  <pic:spPr>
+                    <a:xfrm>
+                      <a:off x="0" y="0"/>
+                      <a:ext cx="5760720" cy="2838450"/>
+                    </a:xfrm>
+                    <a:prstGeom prst="rect">
+                      <a:avLst/>
+                    </a:prstGeom>
+                    <a:ln>
+                      <a:solidFill>
+                        <a:schemeClr val="tx1"/>
+                      </a:solidFill>
+                    </a:ln>
+                  </pic:spPr>
+                </pic:pic>
+              </a:graphicData>
+            </a:graphic>
+          </wp:inline>
+        </w:drawing>
+      </w:r>
+    </w:p>
+    <w:p/>
+    <w:p>
+      <w:r>
+        <w:t>Admin Dashboard</w:t>
+      </w:r>
+    </w:p>
+    <w:p>
+      <w:r>
+        <w:rPr>
+          <w:noProof/>
+          <w:lang w:eastAsia="de-DE"/>
+        </w:rPr>
+        <w:drawing>
+          <wp:inline distT="0" distB="0" distL="0" distR="0" wp14:anchorId="4838AF5C" wp14:editId="2401AD66">
+            <wp:extent cx="5760720" cy="2836545"/>
+            <wp:effectExtent l="19050" t="19050" r="11430" b="20955"/>
+            <wp:docPr id="8" name="Grafik 8"/>
+            <wp:cNvGraphicFramePr>
+              <a:graphicFrameLocks xmlns:a="http://schemas.openxmlformats.org/drawingml/2006/main" noChangeAspect="1"/>
+            </wp:cNvGraphicFramePr>
+            <a:graphic xmlns:a="http://schemas.openxmlformats.org/drawingml/2006/main">
+              <a:graphicData uri="http://schemas.openxmlformats.org/drawingml/2006/picture">
+                <pic:pic xmlns:pic="http://schemas.openxmlformats.org/drawingml/2006/picture">
+                  <pic:nvPicPr>
+                    <pic:cNvPr id="1" name=""/>
+                    <pic:cNvPicPr/>
+                  </pic:nvPicPr>
+                  <pic:blipFill>
+                    <a:blip r:embed="rId14"/>
+                    <a:stretch>
+                      <a:fillRect/>
+                    </a:stretch>
+                  </pic:blipFill>
+                  <pic:spPr>
+                    <a:xfrm>
+                      <a:off x="0" y="0"/>
+                      <a:ext cx="5760720" cy="2836545"/>
+                    </a:xfrm>
+                    <a:prstGeom prst="rect">
+                      <a:avLst/>
+                    </a:prstGeom>
+                    <a:ln>
+                      <a:solidFill>
+                        <a:schemeClr val="tx1"/>
+                      </a:solidFill>
+                    </a:ln>
+                  </pic:spPr>
+                </pic:pic>
+              </a:graphicData>
+            </a:graphic>
+          </wp:inline>
+        </w:drawing>
+      </w:r>
+    </w:p>
+    <w:p>
+      <w:r>
+        <w:br w:type="page"/>
+      </w:r>
+    </w:p>
+    <w:p>
+      <w:r>
+        <w:lastRenderedPageBreak/>
+        <w:t>Bookmanagement</w:t>
+      </w:r>
+    </w:p>
+    <w:p>
+      <w:r>
+        <w:rPr>
+          <w:noProof/>
+          <w:lang w:eastAsia="de-DE"/>
+        </w:rPr>
+        <w:drawing>
+          <wp:inline distT="0" distB="0" distL="0" distR="0" wp14:anchorId="7FFE36FF" wp14:editId="09261D24">
+            <wp:extent cx="5760720" cy="2853055"/>
+            <wp:effectExtent l="19050" t="19050" r="11430" b="23495"/>
+            <wp:docPr id="9" name="Grafik 9"/>
+            <wp:cNvGraphicFramePr>
+              <a:graphicFrameLocks xmlns:a="http://schemas.openxmlformats.org/drawingml/2006/main" noChangeAspect="1"/>
+            </wp:cNvGraphicFramePr>
+            <a:graphic xmlns:a="http://schemas.openxmlformats.org/drawingml/2006/main">
+              <a:graphicData uri="http://schemas.openxmlformats.org/drawingml/2006/picture">
+                <pic:pic xmlns:pic="http://schemas.openxmlformats.org/drawingml/2006/picture">
+                  <pic:nvPicPr>
+                    <pic:cNvPr id="1" name=""/>
+                    <pic:cNvPicPr/>
+                  </pic:nvPicPr>
+                  <pic:blipFill>
+                    <a:blip r:embed="rId15"/>
+                    <a:stretch>
+                      <a:fillRect/>
+                    </a:stretch>
+                  </pic:blipFill>
+                  <pic:spPr>
+                    <a:xfrm>
+                      <a:off x="0" y="0"/>
+                      <a:ext cx="5760720" cy="2853055"/>
+                    </a:xfrm>
+                    <a:prstGeom prst="rect">
+                      <a:avLst/>
+                    </a:prstGeom>
+                    <a:ln>
+                      <a:solidFill>
+                        <a:schemeClr val="tx1"/>
+                      </a:solidFill>
+                    </a:ln>
+                  </pic:spPr>
+                </pic:pic>
+              </a:graphicData>
+            </a:graphic>
+          </wp:inline>
+        </w:drawing>
+      </w:r>
+    </w:p>
+    <w:p/>
+    <w:p>
+      <w:r>
+        <w:t>Pagemanagement</w:t>
+      </w:r>
+    </w:p>
+    <w:p>
+      <w:r>
+        <w:rPr>
+          <w:noProof/>
+          <w:lang w:eastAsia="de-DE"/>
+        </w:rPr>
+        <w:drawing>
+          <wp:inline distT="0" distB="0" distL="0" distR="0" wp14:anchorId="56D5A393" wp14:editId="6C78EF44">
+            <wp:extent cx="5760720" cy="2860675"/>
+            <wp:effectExtent l="19050" t="19050" r="11430" b="15875"/>
+            <wp:docPr id="10" name="Grafik 10"/>
+            <wp:cNvGraphicFramePr>
+              <a:graphicFrameLocks xmlns:a="http://schemas.openxmlformats.org/drawingml/2006/main" noChangeAspect="1"/>
+            </wp:cNvGraphicFramePr>
+            <a:graphic xmlns:a="http://schemas.openxmlformats.org/drawingml/2006/main">
+              <a:graphicData uri="http://schemas.openxmlformats.org/drawingml/2006/picture">
+                <pic:pic xmlns:pic="http://schemas.openxmlformats.org/drawingml/2006/picture">
+                  <pic:nvPicPr>
+                    <pic:cNvPr id="1" name=""/>
+                    <pic:cNvPicPr/>
+                  </pic:nvPicPr>
+                  <pic:blipFill>
+                    <a:blip r:embed="rId16"/>
+                    <a:stretch>
+                      <a:fillRect/>
+                    </a:stretch>
+                  </pic:blipFill>
+                  <pic:spPr>
+                    <a:xfrm>
+                      <a:off x="0" y="0"/>
+                      <a:ext cx="5760720" cy="2860675"/>
+                    </a:xfrm>
+                    <a:prstGeom prst="rect">
+                      <a:avLst/>
+                    </a:prstGeom>
+                    <a:ln>
+                      <a:solidFill>
+                        <a:schemeClr val="tx1"/>
+                      </a:solidFill>
+                    </a:ln>
+                  </pic:spPr>
+                </pic:pic>
+              </a:graphicData>
+            </a:graphic>
+          </wp:inline>
+        </w:drawing>
+      </w:r>
+    </w:p>
+    <w:p>
+      <w:r>
+        <w:br w:type="page"/>
+      </w:r>
+    </w:p>
+    <w:p>
+      <w:r>
+        <w:lastRenderedPageBreak/>
+        <w:t>Loan Books</w:t>
+      </w:r>
+    </w:p>
+    <w:p>
+      <w:r>
+        <w:rPr>
+          <w:noProof/>
+          <w:lang w:eastAsia="de-DE"/>
+        </w:rPr>
+        <w:drawing>
+          <wp:inline distT="0" distB="0" distL="0" distR="0" wp14:anchorId="3F03FAD9" wp14:editId="594154EA">
+            <wp:extent cx="5760720" cy="2863850"/>
+            <wp:effectExtent l="19050" t="19050" r="11430" b="12700"/>
+            <wp:docPr id="11" name="Grafik 11"/>
+            <wp:cNvGraphicFramePr>
+              <a:graphicFrameLocks xmlns:a="http://schemas.openxmlformats.org/drawingml/2006/main" noChangeAspect="1"/>
+            </wp:cNvGraphicFramePr>
+            <a:graphic xmlns:a="http://schemas.openxmlformats.org/drawingml/2006/main">
+              <a:graphicData uri="http://schemas.openxmlformats.org/drawingml/2006/picture">
+                <pic:pic xmlns:pic="http://schemas.openxmlformats.org/drawingml/2006/picture">
+                  <pic:nvPicPr>
+                    <pic:cNvPr id="1" name=""/>
+                    <pic:cNvPicPr/>
+                  </pic:nvPicPr>
+                  <pic:blipFill>
+                    <a:blip r:embed="rId17"/>
+                    <a:stretch>
+                      <a:fillRect/>
+                    </a:stretch>
+                  </pic:blipFill>
+                  <pic:spPr>
+                    <a:xfrm>
+                      <a:off x="0" y="0"/>
+                      <a:ext cx="5760720" cy="2863850"/>
+                    </a:xfrm>
+                    <a:prstGeom prst="rect">
+                      <a:avLst/>
+                    </a:prstGeom>
+                    <a:ln>
+                      <a:solidFill>
+                        <a:schemeClr val="tx1"/>
+                      </a:solidFill>
+                    </a:ln>
+                  </pic:spPr>
+                </pic:pic>
+              </a:graphicData>
+            </a:graphic>
+          </wp:inline>
+        </w:drawing>
+      </w:r>
+    </w:p>
+    <w:p/>
+    <w:p>
+      <w:r>
+        <w:t>Contact Request Management</w:t>
+      </w:r>
+    </w:p>
+    <w:p>
+      <w:r>
+        <w:rPr>
+          <w:noProof/>
+          <w:lang w:eastAsia="de-DE"/>
+        </w:rPr>
+        <w:drawing>
+          <wp:inline distT="0" distB="0" distL="0" distR="0" wp14:anchorId="05726B64" wp14:editId="6BF5DD61">
+            <wp:extent cx="5760720" cy="2824480"/>
+            <wp:effectExtent l="19050" t="19050" r="11430" b="13970"/>
+            <wp:docPr id="12" name="Grafik 12"/>
+            <wp:cNvGraphicFramePr>
+              <a:graphicFrameLocks xmlns:a="http://schemas.openxmlformats.org/drawingml/2006/main" noChangeAspect="1"/>
+            </wp:cNvGraphicFramePr>
+            <a:graphic xmlns:a="http://schemas.openxmlformats.org/drawingml/2006/main">
+              <a:graphicData uri="http://schemas.openxmlformats.org/drawingml/2006/picture">
+                <pic:pic xmlns:pic="http://schemas.openxmlformats.org/drawingml/2006/picture">
+                  <pic:nvPicPr>
+                    <pic:cNvPr id="1" name=""/>
+                    <pic:cNvPicPr/>
+                  </pic:nvPicPr>
+                  <pic:blipFill>
+                    <a:blip r:embed="rId18"/>
+                    <a:stretch>
+                      <a:fillRect/>
+                    </a:stretch>
+                  </pic:blipFill>
+                  <pic:spPr>
+                    <a:xfrm>
+                      <a:off x="0" y="0"/>
+                      <a:ext cx="5760720" cy="2824480"/>
+                    </a:xfrm>
+                    <a:prstGeom prst="rect">
+                      <a:avLst/>
+                    </a:prstGeom>
+                    <a:ln>
+                      <a:solidFill>
+                        <a:schemeClr val="tx1"/>
+                      </a:solidFill>
+                    </a:ln>
+                  </pic:spPr>
+                </pic:pic>
+              </a:graphicData>
+            </a:graphic>
+          </wp:inline>
+        </w:drawing>
+      </w:r>
+    </w:p>
     <w:sectPr>
       <w:pgSz w:w="11906" w:h="16838"/>
       <w:pgMar w:top="1417" w:right="1417" w:bottom="1134" w:left="1417" w:header="708" w:footer="708" w:gutter="0"/>
@@ -330,7 +873,7 @@
 </file>
 
 <file path=word/styles.xml><?xml version="1.0" encoding="utf-8"?>
-<w:styles xmlns:mc="http://schemas.openxmlformats.org/markup-compatibility/2006" xmlns:r="http://schemas.openxmlformats.org/officeDocument/2006/relationships" xmlns:w="http://schemas.openxmlformats.org/wordprocessingml/2006/main" xmlns:w14="http://schemas.microsoft.com/office/word/2010/wordml" xmlns:w15="http://schemas.microsoft.com/office/word/2012/wordml" mc:Ignorable="w14 w15">
+<w:styles xmlns:mc="http://schemas.openxmlformats.org/markup-compatibility/2006" xmlns:r="http://schemas.openxmlformats.org/officeDocument/2006/relationships" xmlns:w="http://schemas.openxmlformats.org/wordprocessingml/2006/main" xmlns:w14="http://schemas.microsoft.com/office/word/2010/wordml" xmlns:w15="http://schemas.microsoft.com/office/word/2012/wordml" xmlns:w16se="http://schemas.microsoft.com/office/word/2015/wordml/symex" mc:Ignorable="w14 w15 w16se">
   <w:docDefaults>
     <w:rPrDefault>
       <w:rPr>
@@ -346,7 +889,7 @@
       </w:pPr>
     </w:pPrDefault>
   </w:docDefaults>
-  <w:latentStyles w:defLockedState="0" w:defUIPriority="99" w:defSemiHidden="0" w:defUnhideWhenUsed="0" w:defQFormat="0" w:count="371">
+  <w:latentStyles w:defLockedState="0" w:defUIPriority="99" w:defSemiHidden="0" w:defUnhideWhenUsed="0" w:defQFormat="0" w:count="374">
     <w:lsdException w:name="Normal" w:uiPriority="0" w:qFormat="1"/>
     <w:lsdException w:name="heading 1" w:uiPriority="9" w:qFormat="1"/>
     <w:lsdException w:name="heading 2" w:semiHidden="1" w:uiPriority="9" w:unhideWhenUsed="1" w:qFormat="1"/>
@@ -718,6 +1261,9 @@
     <w:lsdException w:name="List Table 5 Dark Accent 6" w:uiPriority="50"/>
     <w:lsdException w:name="List Table 6 Colorful Accent 6" w:uiPriority="51"/>
     <w:lsdException w:name="List Table 7 Colorful Accent 6" w:uiPriority="52"/>
+    <w:lsdException w:name="Mention" w:semiHidden="1" w:unhideWhenUsed="1"/>
+    <w:lsdException w:name="Smart Hyperlink" w:semiHidden="1" w:unhideWhenUsed="1"/>
+    <w:lsdException w:name="Hashtag" w:semiHidden="1" w:unhideWhenUsed="1"/>
   </w:latentStyles>
   <w:style w:type="paragraph" w:default="1" w:styleId="Standard">
     <w:name w:val="Normal"/>
@@ -1157,7 +1703,7 @@
 </file>
 
 <file path=customXml/itemProps1.xml><?xml version="1.0" encoding="utf-8"?>
-<ds:datastoreItem xmlns:ds="http://schemas.openxmlformats.org/officeDocument/2006/customXml" ds:itemID="{DD8608BA-BB71-4F2E-9DE2-149CA0F1350C}">
+<ds:datastoreItem xmlns:ds="http://schemas.openxmlformats.org/officeDocument/2006/customXml" ds:itemID="{7ACA08C3-F2FC-4A50-B328-0353F24CD641}">
   <ds:schemaRefs>
     <ds:schemaRef ds:uri="http://schemas.openxmlformats.org/officeDocument/2006/bibliography"/>
   </ds:schemaRefs>

--- a/system_info.docx
+++ b/system_info.docx
@@ -13,7 +13,49 @@
         <w:rPr>
           <w:lang w:val="en-US"/>
         </w:rPr>
-        <w:t>Coversheet</w:t>
+        <w:t>SWD Library Group Project</w:t>
+      </w:r>
+    </w:p>
+    <w:p>
+      <w:pPr>
+        <w:rPr>
+          <w:lang w:val="en-US"/>
+        </w:rPr>
+      </w:pPr>
+      <w:r>
+        <w:rPr>
+          <w:lang w:val="en-US"/>
+        </w:rPr>
+        <w:t xml:space="preserve">Philip </w:t>
+      </w:r>
+      <w:proofErr w:type="spellStart"/>
+      <w:r>
+        <w:rPr>
+          <w:lang w:val="en-US"/>
+        </w:rPr>
+        <w:t>Koep</w:t>
+      </w:r>
+      <w:proofErr w:type="spellEnd"/>
+      <w:r>
+        <w:rPr>
+          <w:lang w:val="en-US"/>
+        </w:rPr>
+        <w:t xml:space="preserve"> 2927329</w:t>
+      </w:r>
+      <w:bookmarkStart w:id="0" w:name="_GoBack"/>
+      <w:bookmarkEnd w:id="0"/>
+    </w:p>
+    <w:p>
+      <w:pPr>
+        <w:rPr>
+          <w:lang w:val="en-US"/>
+        </w:rPr>
+      </w:pPr>
+      <w:r>
+        <w:rPr>
+          <w:lang w:val="en-US"/>
+        </w:rPr>
+        <w:t>Marius Schulze 2927359</w:t>
       </w:r>
     </w:p>
     <w:p>
@@ -356,8 +398,6 @@
     </w:p>
     <w:p/>
     <w:p>
-      <w:bookmarkStart w:id="0" w:name="_GoBack"/>
-      <w:bookmarkEnd w:id="0"/>
       <w:r>
         <w:t>Search Library</w:t>
       </w:r>
@@ -418,8 +458,13 @@
     <w:p>
       <w:r>
         <w:lastRenderedPageBreak/>
-        <w:t>Search Results</w:t>
-      </w:r>
+        <w:t xml:space="preserve">Search </w:t>
+      </w:r>
+      <w:proofErr w:type="spellStart"/>
+      <w:r>
+        <w:t>Results</w:t>
+      </w:r>
+      <w:proofErr w:type="spellEnd"/>
     </w:p>
     <w:p>
       <w:r>
@@ -472,8 +517,13 @@
     <w:p/>
     <w:p>
       <w:r>
-        <w:t>Contact Us</w:t>
-      </w:r>
+        <w:t xml:space="preserve">Contact </w:t>
+      </w:r>
+      <w:proofErr w:type="spellStart"/>
+      <w:r>
+        <w:t>Us</w:t>
+      </w:r>
+      <w:proofErr w:type="spellEnd"/>
     </w:p>
     <w:p>
       <w:r>
@@ -642,10 +692,12 @@
       </w:r>
     </w:p>
     <w:p>
+      <w:proofErr w:type="spellStart"/>
       <w:r>
         <w:lastRenderedPageBreak/>
         <w:t>Bookmanagement</w:t>
       </w:r>
+      <w:proofErr w:type="spellEnd"/>
     </w:p>
     <w:p>
       <w:r>
@@ -755,9 +807,14 @@
       </w:r>
     </w:p>
     <w:p>
+      <w:proofErr w:type="spellStart"/>
       <w:r>
         <w:lastRenderedPageBreak/>
-        <w:t>Loan Books</w:t>
+        <w:t>Loan</w:t>
+      </w:r>
+      <w:proofErr w:type="spellEnd"/>
+      <w:r>
+        <w:t xml:space="preserve"> Books</w:t>
       </w:r>
     </w:p>
     <w:p>
@@ -1703,7 +1760,7 @@
 </file>
 
 <file path=customXml/itemProps1.xml><?xml version="1.0" encoding="utf-8"?>
-<ds:datastoreItem xmlns:ds="http://schemas.openxmlformats.org/officeDocument/2006/customXml" ds:itemID="{7ACA08C3-F2FC-4A50-B328-0353F24CD641}">
+<ds:datastoreItem xmlns:ds="http://schemas.openxmlformats.org/officeDocument/2006/customXml" ds:itemID="{7FB5A8D4-F460-4A47-97C5-C5EB1A17271D}">
   <ds:schemaRefs>
     <ds:schemaRef ds:uri="http://schemas.openxmlformats.org/officeDocument/2006/bibliography"/>
   </ds:schemaRefs>
